--- a/Ejercicios de logica proposicional.docx
+++ b/Ejercicios de logica proposicional.docx
@@ -53,343 +53,692 @@
         </w:rPr>
         <w:t>1- Qué es una proposición</w:t>
       </w:r>
+      <w:proofErr w:type="gramStart"/>
+      <w:r>
+        <w:rPr>
+          <w:rFonts w:ascii="Merriweather" w:eastAsia="Merriweather" w:hAnsi="Merriweather" w:cs="Merriweather"/>
+          <w:color w:val="222222"/>
+          <w:sz w:val="24"/>
+          <w:szCs w:val="24"/>
+        </w:rPr>
+        <w:t>?</w:t>
+      </w:r>
+      <w:proofErr w:type="gramEnd"/>
+    </w:p>
+    <w:p>
+      <w:pPr>
+        <w:rPr>
+          <w:rFonts w:ascii="Merriweather" w:eastAsia="Merriweather" w:hAnsi="Merriweather" w:cs="Merriweather"/>
+          <w:color w:val="222222"/>
+          <w:sz w:val="24"/>
+          <w:szCs w:val="24"/>
+        </w:rPr>
+      </w:pPr>
+    </w:p>
+    <w:p>
+      <w:pPr>
+        <w:rPr>
+          <w:rFonts w:ascii="Merriweather" w:eastAsia="Merriweather" w:hAnsi="Merriweather" w:cs="Merriweather"/>
+          <w:color w:val="222222"/>
+          <w:sz w:val="24"/>
+          <w:szCs w:val="24"/>
+        </w:rPr>
+      </w:pPr>
+    </w:p>
+    <w:p>
+      <w:pPr>
+        <w:rPr>
+          <w:rFonts w:ascii="Merriweather" w:eastAsia="Merriweather" w:hAnsi="Merriweather" w:cs="Merriweather"/>
+          <w:color w:val="222222"/>
+          <w:sz w:val="24"/>
+          <w:szCs w:val="24"/>
+        </w:rPr>
+      </w:pPr>
+    </w:p>
+    <w:p>
+      <w:pPr>
+        <w:rPr>
+          <w:rFonts w:ascii="Merriweather" w:eastAsia="Merriweather" w:hAnsi="Merriweather" w:cs="Merriweather"/>
+          <w:color w:val="222222"/>
+          <w:sz w:val="24"/>
+          <w:szCs w:val="24"/>
+        </w:rPr>
+      </w:pPr>
+    </w:p>
+    <w:p>
+      <w:pPr>
+        <w:rPr>
+          <w:rFonts w:ascii="Merriweather" w:eastAsia="Merriweather" w:hAnsi="Merriweather" w:cs="Merriweather"/>
+          <w:color w:val="222222"/>
+          <w:sz w:val="24"/>
+          <w:szCs w:val="24"/>
+        </w:rPr>
+      </w:pPr>
+      <w:r>
+        <w:rPr>
+          <w:rFonts w:ascii="Merriweather" w:eastAsia="Merriweather" w:hAnsi="Merriweather" w:cs="Merriweather"/>
+          <w:color w:val="222222"/>
+          <w:sz w:val="24"/>
+          <w:szCs w:val="24"/>
+        </w:rPr>
+        <w:t>2- Qué requisitos debe cumplir una expresión lingüística para que sea considerada proposición</w:t>
+      </w:r>
+      <w:proofErr w:type="gramStart"/>
+      <w:r>
+        <w:rPr>
+          <w:rFonts w:ascii="Merriweather" w:eastAsia="Merriweather" w:hAnsi="Merriweather" w:cs="Merriweather"/>
+          <w:color w:val="222222"/>
+          <w:sz w:val="24"/>
+          <w:szCs w:val="24"/>
+        </w:rPr>
+        <w:t>?</w:t>
+      </w:r>
+      <w:proofErr w:type="gramEnd"/>
+    </w:p>
+    <w:p>
+      <w:pPr>
+        <w:rPr>
+          <w:rFonts w:ascii="Merriweather" w:eastAsia="Merriweather" w:hAnsi="Merriweather" w:cs="Merriweather"/>
+          <w:color w:val="222222"/>
+          <w:sz w:val="24"/>
+          <w:szCs w:val="24"/>
+        </w:rPr>
+      </w:pPr>
+    </w:p>
+    <w:p>
+      <w:pPr>
+        <w:rPr>
+          <w:rFonts w:ascii="Merriweather" w:eastAsia="Merriweather" w:hAnsi="Merriweather" w:cs="Merriweather"/>
+          <w:color w:val="222222"/>
+          <w:sz w:val="24"/>
+          <w:szCs w:val="24"/>
+        </w:rPr>
+      </w:pPr>
+    </w:p>
+    <w:p>
+      <w:pPr>
+        <w:rPr>
+          <w:rFonts w:ascii="Merriweather" w:eastAsia="Merriweather" w:hAnsi="Merriweather" w:cs="Merriweather"/>
+          <w:color w:val="222222"/>
+          <w:sz w:val="24"/>
+          <w:szCs w:val="24"/>
+        </w:rPr>
+      </w:pPr>
+    </w:p>
+    <w:p>
+      <w:pPr>
+        <w:rPr>
+          <w:rFonts w:ascii="Merriweather" w:eastAsia="Merriweather" w:hAnsi="Merriweather" w:cs="Merriweather"/>
+          <w:color w:val="222222"/>
+          <w:sz w:val="24"/>
+          <w:szCs w:val="24"/>
+        </w:rPr>
+      </w:pPr>
+    </w:p>
+    <w:p>
+      <w:pPr>
+        <w:rPr>
+          <w:rFonts w:ascii="Merriweather" w:eastAsia="Merriweather" w:hAnsi="Merriweather" w:cs="Merriweather"/>
+          <w:color w:val="222222"/>
+          <w:sz w:val="24"/>
+          <w:szCs w:val="24"/>
+        </w:rPr>
+      </w:pPr>
+      <w:r>
+        <w:rPr>
+          <w:rFonts w:ascii="Merriweather" w:eastAsia="Merriweather" w:hAnsi="Merriweather" w:cs="Merriweather"/>
+          <w:color w:val="222222"/>
+          <w:sz w:val="24"/>
+          <w:szCs w:val="24"/>
+        </w:rPr>
+        <w:t>3- Qué expresiones lingüísticas no constituyen ejemplos de proposiciones</w:t>
+      </w:r>
+      <w:proofErr w:type="gramStart"/>
+      <w:r>
+        <w:rPr>
+          <w:rFonts w:ascii="Merriweather" w:eastAsia="Merriweather" w:hAnsi="Merriweather" w:cs="Merriweather"/>
+          <w:color w:val="222222"/>
+          <w:sz w:val="24"/>
+          <w:szCs w:val="24"/>
+        </w:rPr>
+        <w:t>?</w:t>
+      </w:r>
+      <w:proofErr w:type="gramEnd"/>
+    </w:p>
+    <w:p>
+      <w:pPr>
+        <w:rPr>
+          <w:rFonts w:ascii="Merriweather" w:eastAsia="Merriweather" w:hAnsi="Merriweather" w:cs="Merriweather"/>
+          <w:color w:val="222222"/>
+          <w:sz w:val="24"/>
+          <w:szCs w:val="24"/>
+        </w:rPr>
+      </w:pPr>
+    </w:p>
+    <w:p>
+      <w:pPr>
+        <w:rPr>
+          <w:rFonts w:ascii="Merriweather" w:eastAsia="Merriweather" w:hAnsi="Merriweather" w:cs="Merriweather"/>
+          <w:color w:val="222222"/>
+          <w:sz w:val="24"/>
+          <w:szCs w:val="24"/>
+        </w:rPr>
+      </w:pPr>
+    </w:p>
+    <w:p>
+      <w:pPr>
+        <w:rPr>
+          <w:rFonts w:ascii="Merriweather" w:eastAsia="Merriweather" w:hAnsi="Merriweather" w:cs="Merriweather"/>
+          <w:color w:val="222222"/>
+          <w:sz w:val="24"/>
+          <w:szCs w:val="24"/>
+        </w:rPr>
+      </w:pPr>
+    </w:p>
+    <w:p>
+      <w:pPr>
+        <w:rPr>
+          <w:rFonts w:ascii="Merriweather" w:eastAsia="Merriweather" w:hAnsi="Merriweather" w:cs="Merriweather"/>
+          <w:color w:val="222222"/>
+          <w:sz w:val="24"/>
+          <w:szCs w:val="24"/>
+        </w:rPr>
+      </w:pPr>
+    </w:p>
+    <w:p>
+      <w:pPr>
+        <w:rPr>
+          <w:rFonts w:ascii="Merriweather" w:eastAsia="Merriweather" w:hAnsi="Merriweather" w:cs="Merriweather"/>
+          <w:color w:val="222222"/>
+          <w:sz w:val="24"/>
+          <w:szCs w:val="24"/>
+        </w:rPr>
+      </w:pPr>
+      <w:r>
+        <w:rPr>
+          <w:rFonts w:ascii="Merriweather" w:eastAsia="Merriweather" w:hAnsi="Merriweather" w:cs="Merriweather"/>
+          <w:color w:val="222222"/>
+          <w:sz w:val="24"/>
+          <w:szCs w:val="24"/>
+        </w:rPr>
+        <w:t>4- Por qué las oraciones interrogativas, imperativas, exclamativas y las dubitativas no constituyen ejemplo de proposiciones</w:t>
+      </w:r>
+      <w:proofErr w:type="gramStart"/>
+      <w:r>
+        <w:rPr>
+          <w:rFonts w:ascii="Merriweather" w:eastAsia="Merriweather" w:hAnsi="Merriweather" w:cs="Merriweather"/>
+          <w:color w:val="222222"/>
+          <w:sz w:val="24"/>
+          <w:szCs w:val="24"/>
+        </w:rPr>
+        <w:t>?</w:t>
+      </w:r>
+      <w:proofErr w:type="gramEnd"/>
+    </w:p>
+    <w:p>
+      <w:pPr>
+        <w:rPr>
+          <w:rFonts w:ascii="Merriweather" w:eastAsia="Merriweather" w:hAnsi="Merriweather" w:cs="Merriweather"/>
+          <w:color w:val="222222"/>
+          <w:sz w:val="24"/>
+          <w:szCs w:val="24"/>
+        </w:rPr>
+      </w:pPr>
+    </w:p>
+    <w:p>
+      <w:pPr>
+        <w:rPr>
+          <w:rFonts w:ascii="Merriweather" w:eastAsia="Merriweather" w:hAnsi="Merriweather" w:cs="Merriweather"/>
+          <w:color w:val="222222"/>
+          <w:sz w:val="24"/>
+          <w:szCs w:val="24"/>
+        </w:rPr>
+      </w:pPr>
+    </w:p>
+    <w:p>
+      <w:pPr>
+        <w:rPr>
+          <w:rFonts w:ascii="Merriweather" w:eastAsia="Merriweather" w:hAnsi="Merriweather" w:cs="Merriweather"/>
+          <w:color w:val="222222"/>
+          <w:sz w:val="24"/>
+          <w:szCs w:val="24"/>
+        </w:rPr>
+      </w:pPr>
+    </w:p>
+    <w:p>
+      <w:pPr>
+        <w:rPr>
+          <w:rFonts w:ascii="Merriweather" w:eastAsia="Merriweather" w:hAnsi="Merriweather" w:cs="Merriweather"/>
+          <w:color w:val="222222"/>
+          <w:sz w:val="24"/>
+          <w:szCs w:val="24"/>
+        </w:rPr>
+      </w:pPr>
+    </w:p>
+    <w:p>
+      <w:pPr>
+        <w:rPr>
+          <w:rFonts w:ascii="Merriweather" w:eastAsia="Merriweather" w:hAnsi="Merriweather" w:cs="Merriweather"/>
+          <w:color w:val="222222"/>
+          <w:sz w:val="24"/>
+          <w:szCs w:val="24"/>
+        </w:rPr>
+      </w:pPr>
+      <w:r>
+        <w:rPr>
+          <w:rFonts w:ascii="Merriweather" w:eastAsia="Merriweather" w:hAnsi="Merriweather" w:cs="Merriweather"/>
+          <w:color w:val="222222"/>
+          <w:sz w:val="24"/>
+          <w:szCs w:val="24"/>
+        </w:rPr>
+        <w:t xml:space="preserve">5- Qué clases de proposiciones hay y </w:t>
+      </w:r>
+      <w:r>
+        <w:rPr>
+          <w:rFonts w:ascii="Merriweather" w:eastAsia="Merriweather" w:hAnsi="Merriweather" w:cs="Merriweather"/>
+          <w:color w:val="222222"/>
+          <w:sz w:val="24"/>
+          <w:szCs w:val="24"/>
+        </w:rPr>
+        <w:t>cuáles</w:t>
+      </w:r>
+      <w:r>
+        <w:rPr>
+          <w:rFonts w:ascii="Merriweather" w:eastAsia="Merriweather" w:hAnsi="Merriweather" w:cs="Merriweather"/>
+          <w:color w:val="222222"/>
+          <w:sz w:val="24"/>
+          <w:szCs w:val="24"/>
+        </w:rPr>
+        <w:t xml:space="preserve"> son las diferencias que hay entre ellas</w:t>
+      </w:r>
+      <w:proofErr w:type="gramStart"/>
+      <w:r>
+        <w:rPr>
+          <w:rFonts w:ascii="Merriweather" w:eastAsia="Merriweather" w:hAnsi="Merriweather" w:cs="Merriweather"/>
+          <w:color w:val="222222"/>
+          <w:sz w:val="24"/>
+          <w:szCs w:val="24"/>
+        </w:rPr>
+        <w:t>?</w:t>
+      </w:r>
+      <w:proofErr w:type="gramEnd"/>
+    </w:p>
+    <w:p>
+      <w:pPr>
+        <w:rPr>
+          <w:rFonts w:ascii="Merriweather" w:eastAsia="Merriweather" w:hAnsi="Merriweather" w:cs="Merriweather"/>
+        </w:rPr>
+      </w:pPr>
+    </w:p>
+    <w:p>
+      <w:pPr>
+        <w:rPr>
+          <w:rFonts w:ascii="Merriweather" w:eastAsia="Merriweather" w:hAnsi="Merriweather" w:cs="Merriweather"/>
+        </w:rPr>
+      </w:pPr>
+    </w:p>
+    <w:p>
+      <w:pPr>
+        <w:rPr>
+          <w:rFonts w:ascii="Merriweather" w:eastAsia="Merriweather" w:hAnsi="Merriweather" w:cs="Merriweather"/>
+        </w:rPr>
+      </w:pPr>
+    </w:p>
+    <w:p>
+      <w:pPr>
+        <w:rPr>
+          <w:rFonts w:ascii="Merriweather" w:eastAsia="Merriweather" w:hAnsi="Merriweather" w:cs="Merriweather"/>
+        </w:rPr>
+      </w:pPr>
+    </w:p>
+    <w:p>
+      <w:pPr>
+        <w:rPr>
+          <w:rFonts w:ascii="Merriweather" w:eastAsia="Merriweather" w:hAnsi="Merriweather" w:cs="Merriweather"/>
+          <w:b/>
+          <w:color w:val="222222"/>
+          <w:sz w:val="28"/>
+          <w:szCs w:val="28"/>
+        </w:rPr>
+      </w:pPr>
+      <w:r>
+        <w:rPr>
+          <w:rFonts w:ascii="Merriweather" w:eastAsia="Merriweather" w:hAnsi="Merriweather" w:cs="Merriweather"/>
+          <w:b/>
+          <w:color w:val="222222"/>
+          <w:sz w:val="28"/>
+          <w:szCs w:val="28"/>
+        </w:rPr>
+        <w:t>2) Reconocimiento de proposiciones:</w:t>
+      </w:r>
+    </w:p>
+    <w:p>
+      <w:pPr>
+        <w:rPr>
+          <w:rFonts w:ascii="Merriweather" w:eastAsia="Merriweather" w:hAnsi="Merriweather" w:cs="Merriweather"/>
+          <w:color w:val="222222"/>
+          <w:sz w:val="24"/>
+          <w:szCs w:val="24"/>
+        </w:rPr>
+      </w:pPr>
+    </w:p>
+    <w:p>
+      <w:pPr>
+        <w:rPr>
+          <w:rFonts w:ascii="Merriweather" w:eastAsia="Merriweather" w:hAnsi="Merriweather" w:cs="Merriweather"/>
+          <w:color w:val="222222"/>
+          <w:sz w:val="24"/>
+          <w:szCs w:val="24"/>
+        </w:rPr>
+      </w:pPr>
+      <w:r>
+        <w:rPr>
+          <w:rFonts w:ascii="Merriweather" w:eastAsia="Merriweather" w:hAnsi="Merriweather" w:cs="Merriweather"/>
+          <w:color w:val="222222"/>
+          <w:sz w:val="24"/>
+          <w:szCs w:val="24"/>
+        </w:rPr>
+        <w:t>Analice las siguientes expresiones lingüísticas e indique si son o no proposiciones:</w:t>
+      </w:r>
+    </w:p>
+    <w:p>
+      <w:pPr>
+        <w:rPr>
+          <w:rFonts w:ascii="Merriweather" w:eastAsia="Merriweather" w:hAnsi="Merriweather" w:cs="Merriweather"/>
+          <w:color w:val="222222"/>
+          <w:sz w:val="24"/>
+          <w:szCs w:val="24"/>
+        </w:rPr>
+      </w:pPr>
+    </w:p>
+    <w:p>
+      <w:pPr>
+        <w:spacing w:line="480" w:lineRule="auto"/>
+        <w:rPr>
+          <w:rFonts w:ascii="Merriweather" w:eastAsia="Merriweather" w:hAnsi="Merriweather" w:cs="Merriweather"/>
+          <w:color w:val="222222"/>
+          <w:sz w:val="24"/>
+          <w:szCs w:val="24"/>
+        </w:rPr>
+      </w:pPr>
+      <w:r>
+        <w:rPr>
+          <w:rFonts w:ascii="Merriweather" w:eastAsia="Merriweather" w:hAnsi="Merriweather" w:cs="Merriweather"/>
+          <w:color w:val="222222"/>
+          <w:sz w:val="24"/>
+          <w:szCs w:val="24"/>
+        </w:rPr>
+        <w:t>1. No vi la película, pero si la novela.</w:t>
+      </w:r>
+    </w:p>
+    <w:p>
+      <w:pPr>
+        <w:spacing w:line="480" w:lineRule="auto"/>
+        <w:rPr>
+          <w:rFonts w:ascii="Merriweather" w:eastAsia="Merriweather" w:hAnsi="Merriweather" w:cs="Merriweather"/>
+          <w:color w:val="222222"/>
+          <w:sz w:val="24"/>
+          <w:szCs w:val="24"/>
+        </w:rPr>
+      </w:pPr>
+      <w:r>
+        <w:rPr>
+          <w:rFonts w:ascii="Merriweather" w:eastAsia="Merriweather" w:hAnsi="Merriweather" w:cs="Merriweather"/>
+          <w:color w:val="222222"/>
+          <w:sz w:val="24"/>
+          <w:szCs w:val="24"/>
+        </w:rPr>
+        <w:t>2. Por fin salió el sol</w:t>
+      </w:r>
+      <w:proofErr w:type="gramStart"/>
+      <w:r>
+        <w:rPr>
+          <w:rFonts w:ascii="Merriweather" w:eastAsia="Merriweather" w:hAnsi="Merriweather" w:cs="Merriweather"/>
+          <w:color w:val="222222"/>
+          <w:sz w:val="24"/>
+          <w:szCs w:val="24"/>
+        </w:rPr>
+        <w:t>!</w:t>
+      </w:r>
+      <w:proofErr w:type="gramEnd"/>
+    </w:p>
+    <w:p>
+      <w:pPr>
+        <w:spacing w:line="480" w:lineRule="auto"/>
+        <w:rPr>
+          <w:rFonts w:ascii="Merriweather" w:eastAsia="Merriweather" w:hAnsi="Merriweather" w:cs="Merriweather"/>
+          <w:color w:val="222222"/>
+          <w:sz w:val="24"/>
+          <w:szCs w:val="24"/>
+        </w:rPr>
+      </w:pPr>
+      <w:r>
+        <w:rPr>
+          <w:rFonts w:ascii="Merriweather" w:eastAsia="Merriweather" w:hAnsi="Merriweather" w:cs="Merriweather"/>
+          <w:color w:val="222222"/>
+          <w:sz w:val="24"/>
+          <w:szCs w:val="24"/>
+        </w:rPr>
+        <w:t>3. Mi vecino es bondadoso.</w:t>
+      </w:r>
+    </w:p>
+    <w:p>
+      <w:pPr>
+        <w:spacing w:line="480" w:lineRule="auto"/>
+        <w:rPr>
+          <w:rFonts w:ascii="Merriweather" w:eastAsia="Merriweather" w:hAnsi="Merriweather" w:cs="Merriweather"/>
+          <w:color w:val="222222"/>
+          <w:sz w:val="24"/>
+          <w:szCs w:val="24"/>
+        </w:rPr>
+      </w:pPr>
+      <w:r>
+        <w:rPr>
+          <w:rFonts w:ascii="Merriweather" w:eastAsia="Merriweather" w:hAnsi="Merriweather" w:cs="Merriweather"/>
+          <w:color w:val="222222"/>
+          <w:sz w:val="24"/>
+          <w:szCs w:val="24"/>
+        </w:rPr>
+        <w:t>4. X es un número par.</w:t>
+      </w:r>
+    </w:p>
+    <w:p>
+      <w:pPr>
+        <w:spacing w:line="480" w:lineRule="auto"/>
+        <w:rPr>
+          <w:rFonts w:ascii="Merriweather" w:eastAsia="Merriweather" w:hAnsi="Merriweather" w:cs="Merriweather"/>
+          <w:color w:val="222222"/>
+          <w:sz w:val="24"/>
+          <w:szCs w:val="24"/>
+        </w:rPr>
+      </w:pPr>
+      <w:r>
+        <w:rPr>
+          <w:rFonts w:ascii="Merriweather" w:eastAsia="Merriweather" w:hAnsi="Merriweather" w:cs="Merriweather"/>
+          <w:color w:val="222222"/>
+          <w:sz w:val="24"/>
+          <w:szCs w:val="24"/>
+        </w:rPr>
+        <w:t>5. No me gusta trasnochar ni madrugar.</w:t>
+      </w:r>
+    </w:p>
+    <w:p>
+      <w:pPr>
+        <w:spacing w:line="480" w:lineRule="auto"/>
+        <w:rPr>
+          <w:rFonts w:ascii="Merriweather" w:eastAsia="Merriweather" w:hAnsi="Merriweather" w:cs="Merriweather"/>
+          <w:color w:val="222222"/>
+          <w:sz w:val="24"/>
+          <w:szCs w:val="24"/>
+        </w:rPr>
+      </w:pPr>
+      <w:r>
+        <w:rPr>
+          <w:rFonts w:ascii="Merriweather" w:eastAsia="Merriweather" w:hAnsi="Merriweather" w:cs="Merriweather"/>
+          <w:color w:val="222222"/>
+          <w:sz w:val="24"/>
+          <w:szCs w:val="24"/>
+        </w:rPr>
+        <w:t>6. Cómo te llamas</w:t>
+      </w:r>
+      <w:proofErr w:type="gramStart"/>
+      <w:r>
+        <w:rPr>
+          <w:rFonts w:ascii="Merriweather" w:eastAsia="Merriweather" w:hAnsi="Merriweather" w:cs="Merriweather"/>
+          <w:color w:val="222222"/>
+          <w:sz w:val="24"/>
+          <w:szCs w:val="24"/>
+        </w:rPr>
+        <w:t>?</w:t>
+      </w:r>
+      <w:proofErr w:type="gramEnd"/>
+    </w:p>
+    <w:p>
+      <w:pPr>
+        <w:spacing w:line="480" w:lineRule="auto"/>
+        <w:rPr>
+          <w:rFonts w:ascii="Merriweather" w:eastAsia="Merriweather" w:hAnsi="Merriweather" w:cs="Merriweather"/>
+          <w:color w:val="222222"/>
+          <w:sz w:val="24"/>
+          <w:szCs w:val="24"/>
+        </w:rPr>
+      </w:pPr>
+      <w:r>
+        <w:rPr>
+          <w:rFonts w:ascii="Merriweather" w:eastAsia="Merriweather" w:hAnsi="Merriweather" w:cs="Merriweather"/>
+          <w:color w:val="222222"/>
+          <w:sz w:val="24"/>
+          <w:szCs w:val="24"/>
+        </w:rPr>
+        <w:t>7. B es la capital de Argentina.</w:t>
+      </w:r>
+    </w:p>
+    <w:p>
+      <w:pPr>
+        <w:spacing w:line="480" w:lineRule="auto"/>
+        <w:rPr>
+          <w:rFonts w:ascii="Merriweather" w:eastAsia="Merriweather" w:hAnsi="Merriweather" w:cs="Merriweather"/>
+          <w:color w:val="222222"/>
+          <w:sz w:val="24"/>
+          <w:szCs w:val="24"/>
+        </w:rPr>
+      </w:pPr>
+      <w:r>
+        <w:rPr>
+          <w:rFonts w:ascii="Merriweather" w:eastAsia="Merriweather" w:hAnsi="Merriweather" w:cs="Merriweather"/>
+          <w:color w:val="222222"/>
+          <w:sz w:val="24"/>
+          <w:szCs w:val="24"/>
+        </w:rPr>
+        <w:t>8</w:t>
+      </w:r>
+      <w:r>
+        <w:rPr>
+          <w:rFonts w:ascii="Merriweather" w:eastAsia="Merriweather" w:hAnsi="Merriweather" w:cs="Merriweather"/>
+          <w:color w:val="222222"/>
+          <w:sz w:val="24"/>
+          <w:szCs w:val="24"/>
+        </w:rPr>
+        <w:t>. Una de dos: o salgo a dar un paseo, o me pongo a estudiar.</w:t>
+      </w:r>
+    </w:p>
+    <w:p>
+      <w:pPr>
+        <w:spacing w:line="480" w:lineRule="auto"/>
+        <w:rPr>
+          <w:rFonts w:ascii="Merriweather" w:eastAsia="Merriweather" w:hAnsi="Merriweather" w:cs="Merriweather"/>
+          <w:color w:val="222222"/>
+          <w:sz w:val="24"/>
+          <w:szCs w:val="24"/>
+        </w:rPr>
+      </w:pPr>
+      <w:r>
+        <w:rPr>
+          <w:rFonts w:ascii="Merriweather" w:eastAsia="Merriweather" w:hAnsi="Merriweather" w:cs="Merriweather"/>
+          <w:color w:val="222222"/>
+          <w:sz w:val="24"/>
+          <w:szCs w:val="24"/>
+        </w:rPr>
+        <w:lastRenderedPageBreak/>
+        <w:t>9</w:t>
+      </w:r>
+      <w:r>
+        <w:rPr>
+          <w:rFonts w:ascii="Merriweather" w:eastAsia="Merriweather" w:hAnsi="Merriweather" w:cs="Merriweather"/>
+          <w:color w:val="222222"/>
+          <w:sz w:val="24"/>
+          <w:szCs w:val="24"/>
+        </w:rPr>
+        <w:t>. Que frio!!</w:t>
+      </w:r>
+    </w:p>
+    <w:p>
+      <w:pPr>
+        <w:spacing w:line="480" w:lineRule="auto"/>
+        <w:rPr>
+          <w:rFonts w:ascii="Merriweather" w:eastAsia="Merriweather" w:hAnsi="Merriweather" w:cs="Merriweather"/>
+          <w:color w:val="222222"/>
+          <w:sz w:val="24"/>
+          <w:szCs w:val="24"/>
+        </w:rPr>
+      </w:pPr>
+      <w:r>
+        <w:rPr>
+          <w:rFonts w:ascii="Merriweather" w:eastAsia="Merriweather" w:hAnsi="Merriweather" w:cs="Merriweather"/>
+          <w:color w:val="222222"/>
+          <w:sz w:val="24"/>
+          <w:szCs w:val="24"/>
+        </w:rPr>
+        <w:t>10</w:t>
+      </w:r>
+      <w:r>
+        <w:rPr>
+          <w:rFonts w:ascii="Merriweather" w:eastAsia="Merriweather" w:hAnsi="Merriweather" w:cs="Merriweather"/>
+          <w:color w:val="222222"/>
+          <w:sz w:val="24"/>
+          <w:szCs w:val="24"/>
+        </w:rPr>
+        <w:t>. 4 es divisor de 15.</w:t>
+      </w:r>
+    </w:p>
+    <w:p>
+      <w:pPr>
+        <w:spacing w:line="480" w:lineRule="auto"/>
+        <w:rPr>
+          <w:rFonts w:ascii="Merriweather" w:eastAsia="Merriweather" w:hAnsi="Merriweather" w:cs="Merriweather"/>
+          <w:color w:val="222222"/>
+          <w:sz w:val="24"/>
+          <w:szCs w:val="24"/>
+        </w:rPr>
+      </w:pPr>
+      <w:r>
+        <w:rPr>
+          <w:rFonts w:ascii="Merriweather" w:eastAsia="Merriweather" w:hAnsi="Merriweather" w:cs="Merriweather"/>
+          <w:color w:val="222222"/>
+          <w:sz w:val="24"/>
+          <w:szCs w:val="24"/>
+        </w:rPr>
+        <w:t>11</w:t>
+      </w:r>
       <w:bookmarkStart w:id="0" w:name="_GoBack"/>
       <w:bookmarkEnd w:id="0"/>
-      <w:proofErr w:type="gramStart"/>
-      <w:r>
-        <w:rPr>
-          <w:rFonts w:ascii="Merriweather" w:eastAsia="Merriweather" w:hAnsi="Merriweather" w:cs="Merriweather"/>
-          <w:color w:val="222222"/>
-          <w:sz w:val="24"/>
-          <w:szCs w:val="24"/>
-        </w:rPr>
-        <w:t>?</w:t>
-      </w:r>
-      <w:proofErr w:type="gramEnd"/>
-    </w:p>
-    <w:p>
-      <w:pPr>
-        <w:rPr>
-          <w:rFonts w:ascii="Merriweather" w:eastAsia="Merriweather" w:hAnsi="Merriweather" w:cs="Merriweather"/>
-          <w:color w:val="222222"/>
-          <w:sz w:val="24"/>
-          <w:szCs w:val="24"/>
-        </w:rPr>
-      </w:pPr>
-    </w:p>
-    <w:p>
-      <w:pPr>
-        <w:rPr>
-          <w:rFonts w:ascii="Merriweather" w:eastAsia="Merriweather" w:hAnsi="Merriweather" w:cs="Merriweather"/>
-          <w:color w:val="222222"/>
-          <w:sz w:val="24"/>
-          <w:szCs w:val="24"/>
-        </w:rPr>
-      </w:pPr>
-    </w:p>
-    <w:p>
-      <w:pPr>
-        <w:rPr>
-          <w:rFonts w:ascii="Merriweather" w:eastAsia="Merriweather" w:hAnsi="Merriweather" w:cs="Merriweather"/>
-          <w:color w:val="222222"/>
-          <w:sz w:val="24"/>
-          <w:szCs w:val="24"/>
-        </w:rPr>
-      </w:pPr>
-    </w:p>
-    <w:p>
-      <w:pPr>
-        <w:rPr>
-          <w:rFonts w:ascii="Merriweather" w:eastAsia="Merriweather" w:hAnsi="Merriweather" w:cs="Merriweather"/>
-          <w:color w:val="222222"/>
-          <w:sz w:val="24"/>
-          <w:szCs w:val="24"/>
-        </w:rPr>
-      </w:pPr>
-    </w:p>
-    <w:p>
-      <w:pPr>
-        <w:rPr>
-          <w:rFonts w:ascii="Merriweather" w:eastAsia="Merriweather" w:hAnsi="Merriweather" w:cs="Merriweather"/>
-          <w:color w:val="222222"/>
-          <w:sz w:val="24"/>
-          <w:szCs w:val="24"/>
-        </w:rPr>
-      </w:pPr>
-      <w:r>
-        <w:rPr>
-          <w:rFonts w:ascii="Merriweather" w:eastAsia="Merriweather" w:hAnsi="Merriweather" w:cs="Merriweather"/>
-          <w:color w:val="222222"/>
-          <w:sz w:val="24"/>
-          <w:szCs w:val="24"/>
-        </w:rPr>
-        <w:t>2- Qué requisitos debe cumplir una expresión lingüística para que sea considerada proposición</w:t>
-      </w:r>
-      <w:proofErr w:type="gramStart"/>
-      <w:r>
-        <w:rPr>
-          <w:rFonts w:ascii="Merriweather" w:eastAsia="Merriweather" w:hAnsi="Merriweather" w:cs="Merriweather"/>
-          <w:color w:val="222222"/>
-          <w:sz w:val="24"/>
-          <w:szCs w:val="24"/>
-        </w:rPr>
-        <w:t>?</w:t>
-      </w:r>
-      <w:proofErr w:type="gramEnd"/>
-    </w:p>
-    <w:p>
-      <w:pPr>
-        <w:rPr>
-          <w:rFonts w:ascii="Merriweather" w:eastAsia="Merriweather" w:hAnsi="Merriweather" w:cs="Merriweather"/>
-          <w:color w:val="222222"/>
-          <w:sz w:val="24"/>
-          <w:szCs w:val="24"/>
-        </w:rPr>
-      </w:pPr>
-    </w:p>
-    <w:p>
-      <w:pPr>
-        <w:rPr>
-          <w:rFonts w:ascii="Merriweather" w:eastAsia="Merriweather" w:hAnsi="Merriweather" w:cs="Merriweather"/>
-          <w:color w:val="222222"/>
-          <w:sz w:val="24"/>
-          <w:szCs w:val="24"/>
-        </w:rPr>
-      </w:pPr>
-    </w:p>
-    <w:p>
-      <w:pPr>
-        <w:rPr>
-          <w:rFonts w:ascii="Merriweather" w:eastAsia="Merriweather" w:hAnsi="Merriweather" w:cs="Merriweather"/>
-          <w:color w:val="222222"/>
-          <w:sz w:val="24"/>
-          <w:szCs w:val="24"/>
-        </w:rPr>
-      </w:pPr>
-    </w:p>
-    <w:p>
-      <w:pPr>
-        <w:rPr>
-          <w:rFonts w:ascii="Merriweather" w:eastAsia="Merriweather" w:hAnsi="Merriweather" w:cs="Merriweather"/>
-          <w:color w:val="222222"/>
-          <w:sz w:val="24"/>
-          <w:szCs w:val="24"/>
-        </w:rPr>
-      </w:pPr>
-    </w:p>
-    <w:p>
-      <w:pPr>
-        <w:rPr>
-          <w:rFonts w:ascii="Merriweather" w:eastAsia="Merriweather" w:hAnsi="Merriweather" w:cs="Merriweather"/>
-          <w:color w:val="222222"/>
-          <w:sz w:val="24"/>
-          <w:szCs w:val="24"/>
-        </w:rPr>
-      </w:pPr>
-      <w:r>
-        <w:rPr>
-          <w:rFonts w:ascii="Merriweather" w:eastAsia="Merriweather" w:hAnsi="Merriweather" w:cs="Merriweather"/>
-          <w:color w:val="222222"/>
-          <w:sz w:val="24"/>
-          <w:szCs w:val="24"/>
-        </w:rPr>
-        <w:t>3- Qué expresiones lingüísticas no constituyen ejemplos de proposiciones</w:t>
-      </w:r>
-      <w:proofErr w:type="gramStart"/>
-      <w:r>
-        <w:rPr>
-          <w:rFonts w:ascii="Merriweather" w:eastAsia="Merriweather" w:hAnsi="Merriweather" w:cs="Merriweather"/>
-          <w:color w:val="222222"/>
-          <w:sz w:val="24"/>
-          <w:szCs w:val="24"/>
-        </w:rPr>
-        <w:t>?</w:t>
-      </w:r>
-      <w:proofErr w:type="gramEnd"/>
-    </w:p>
-    <w:p>
-      <w:pPr>
-        <w:rPr>
-          <w:rFonts w:ascii="Merriweather" w:eastAsia="Merriweather" w:hAnsi="Merriweather" w:cs="Merriweather"/>
-          <w:color w:val="222222"/>
-          <w:sz w:val="24"/>
-          <w:szCs w:val="24"/>
-        </w:rPr>
-      </w:pPr>
-    </w:p>
-    <w:p>
-      <w:pPr>
-        <w:rPr>
-          <w:rFonts w:ascii="Merriweather" w:eastAsia="Merriweather" w:hAnsi="Merriweather" w:cs="Merriweather"/>
-          <w:color w:val="222222"/>
-          <w:sz w:val="24"/>
-          <w:szCs w:val="24"/>
-        </w:rPr>
-      </w:pPr>
-    </w:p>
-    <w:p>
-      <w:pPr>
-        <w:rPr>
-          <w:rFonts w:ascii="Merriweather" w:eastAsia="Merriweather" w:hAnsi="Merriweather" w:cs="Merriweather"/>
-          <w:color w:val="222222"/>
-          <w:sz w:val="24"/>
-          <w:szCs w:val="24"/>
-        </w:rPr>
-      </w:pPr>
-    </w:p>
-    <w:p>
-      <w:pPr>
-        <w:rPr>
-          <w:rFonts w:ascii="Merriweather" w:eastAsia="Merriweather" w:hAnsi="Merriweather" w:cs="Merriweather"/>
-          <w:color w:val="222222"/>
-          <w:sz w:val="24"/>
-          <w:szCs w:val="24"/>
-        </w:rPr>
-      </w:pPr>
-    </w:p>
-    <w:p>
-      <w:pPr>
-        <w:rPr>
-          <w:rFonts w:ascii="Merriweather" w:eastAsia="Merriweather" w:hAnsi="Merriweather" w:cs="Merriweather"/>
-          <w:color w:val="222222"/>
-          <w:sz w:val="24"/>
-          <w:szCs w:val="24"/>
-        </w:rPr>
-      </w:pPr>
-      <w:r>
-        <w:rPr>
-          <w:rFonts w:ascii="Merriweather" w:eastAsia="Merriweather" w:hAnsi="Merriweather" w:cs="Merriweather"/>
-          <w:color w:val="222222"/>
-          <w:sz w:val="24"/>
-          <w:szCs w:val="24"/>
-        </w:rPr>
-        <w:t>4- Por qué las oraciones interrogativas, imperativas, exclamativas y las dubitativas no constituyen ejemplo de proposiciones</w:t>
-      </w:r>
-      <w:proofErr w:type="gramStart"/>
-      <w:r>
-        <w:rPr>
-          <w:rFonts w:ascii="Merriweather" w:eastAsia="Merriweather" w:hAnsi="Merriweather" w:cs="Merriweather"/>
-          <w:color w:val="222222"/>
-          <w:sz w:val="24"/>
-          <w:szCs w:val="24"/>
-        </w:rPr>
-        <w:t>?</w:t>
-      </w:r>
-      <w:proofErr w:type="gramEnd"/>
-    </w:p>
-    <w:p>
-      <w:pPr>
-        <w:rPr>
-          <w:rFonts w:ascii="Merriweather" w:eastAsia="Merriweather" w:hAnsi="Merriweather" w:cs="Merriweather"/>
-          <w:color w:val="222222"/>
-          <w:sz w:val="24"/>
-          <w:szCs w:val="24"/>
-        </w:rPr>
-      </w:pPr>
-    </w:p>
-    <w:p>
-      <w:pPr>
-        <w:rPr>
-          <w:rFonts w:ascii="Merriweather" w:eastAsia="Merriweather" w:hAnsi="Merriweather" w:cs="Merriweather"/>
-          <w:color w:val="222222"/>
-          <w:sz w:val="24"/>
-          <w:szCs w:val="24"/>
-        </w:rPr>
-      </w:pPr>
-    </w:p>
-    <w:p>
-      <w:pPr>
-        <w:rPr>
-          <w:rFonts w:ascii="Merriweather" w:eastAsia="Merriweather" w:hAnsi="Merriweather" w:cs="Merriweather"/>
-          <w:color w:val="222222"/>
-          <w:sz w:val="24"/>
-          <w:szCs w:val="24"/>
-        </w:rPr>
-      </w:pPr>
-    </w:p>
-    <w:p>
-      <w:pPr>
-        <w:rPr>
-          <w:rFonts w:ascii="Merriweather" w:eastAsia="Merriweather" w:hAnsi="Merriweather" w:cs="Merriweather"/>
-          <w:color w:val="222222"/>
-          <w:sz w:val="24"/>
-          <w:szCs w:val="24"/>
-        </w:rPr>
-      </w:pPr>
-    </w:p>
-    <w:p>
-      <w:pPr>
-        <w:rPr>
-          <w:rFonts w:ascii="Merriweather" w:eastAsia="Merriweather" w:hAnsi="Merriweather" w:cs="Merriweather"/>
-          <w:color w:val="222222"/>
-          <w:sz w:val="24"/>
-          <w:szCs w:val="24"/>
-        </w:rPr>
-      </w:pPr>
-      <w:r>
-        <w:rPr>
-          <w:rFonts w:ascii="Merriweather" w:eastAsia="Merriweather" w:hAnsi="Merriweather" w:cs="Merriweather"/>
-          <w:color w:val="222222"/>
-          <w:sz w:val="24"/>
-          <w:szCs w:val="24"/>
-        </w:rPr>
-        <w:t xml:space="preserve">5- Qué clases de proposiciones hay y </w:t>
-      </w:r>
-      <w:r>
-        <w:rPr>
-          <w:rFonts w:ascii="Merriweather" w:eastAsia="Merriweather" w:hAnsi="Merriweather" w:cs="Merriweather"/>
-          <w:color w:val="222222"/>
-          <w:sz w:val="24"/>
-          <w:szCs w:val="24"/>
-        </w:rPr>
-        <w:t>cuáles</w:t>
-      </w:r>
-      <w:r>
-        <w:rPr>
-          <w:rFonts w:ascii="Merriweather" w:eastAsia="Merriweather" w:hAnsi="Merriweather" w:cs="Merriweather"/>
-          <w:color w:val="222222"/>
-          <w:sz w:val="24"/>
-          <w:szCs w:val="24"/>
-        </w:rPr>
-        <w:t xml:space="preserve"> son las diferencias que hay entre ellas</w:t>
-      </w:r>
-      <w:proofErr w:type="gramStart"/>
-      <w:r>
-        <w:rPr>
-          <w:rFonts w:ascii="Merriweather" w:eastAsia="Merriweather" w:hAnsi="Merriweather" w:cs="Merriweather"/>
-          <w:color w:val="222222"/>
-          <w:sz w:val="24"/>
-          <w:szCs w:val="24"/>
-        </w:rPr>
-        <w:t>?</w:t>
-      </w:r>
-      <w:proofErr w:type="gramEnd"/>
-    </w:p>
-    <w:p>
-      <w:pPr>
-        <w:rPr>
-          <w:rFonts w:ascii="Merriweather" w:eastAsia="Merriweather" w:hAnsi="Merriweather" w:cs="Merriweather"/>
-        </w:rPr>
-      </w:pPr>
-    </w:p>
-    <w:p>
-      <w:pPr>
-        <w:rPr>
-          <w:rFonts w:ascii="Merriweather" w:eastAsia="Merriweather" w:hAnsi="Merriweather" w:cs="Merriweather"/>
-        </w:rPr>
-      </w:pPr>
-    </w:p>
-    <w:p>
-      <w:pPr>
-        <w:rPr>
-          <w:rFonts w:ascii="Merriweather" w:eastAsia="Merriweather" w:hAnsi="Merriweather" w:cs="Merriweather"/>
-        </w:rPr>
-      </w:pPr>
-    </w:p>
-    <w:p>
-      <w:pPr>
-        <w:rPr>
-          <w:rFonts w:ascii="Merriweather" w:eastAsia="Merriweather" w:hAnsi="Merriweather" w:cs="Merriweather"/>
+      <w:r>
+        <w:rPr>
+          <w:rFonts w:ascii="Merriweather" w:eastAsia="Merriweather" w:hAnsi="Merriweather" w:cs="Merriweather"/>
+          <w:color w:val="222222"/>
+          <w:sz w:val="24"/>
+          <w:szCs w:val="24"/>
+        </w:rPr>
+        <w:t>. Si está lloviendo, entonces hay nubes en el cielo.</w:t>
+      </w:r>
+    </w:p>
+    <w:p>
+      <w:pPr>
+        <w:rPr>
+          <w:rFonts w:ascii="Merriweather" w:eastAsia="Merriweather" w:hAnsi="Merriweather" w:cs="Merriweather"/>
+          <w:color w:val="222222"/>
+          <w:sz w:val="24"/>
+          <w:szCs w:val="24"/>
         </w:rPr>
       </w:pPr>
     </w:p>
@@ -411,383 +760,8 @@
           <w:sz w:val="28"/>
           <w:szCs w:val="28"/>
         </w:rPr>
-        <w:t>2) Reconocimiento de proposiciones:</w:t>
-      </w:r>
-    </w:p>
-    <w:p>
-      <w:pPr>
-        <w:rPr>
-          <w:rFonts w:ascii="Merriweather" w:eastAsia="Merriweather" w:hAnsi="Merriweather" w:cs="Merriweather"/>
-          <w:color w:val="222222"/>
-          <w:sz w:val="24"/>
-          <w:szCs w:val="24"/>
-        </w:rPr>
-      </w:pPr>
-    </w:p>
-    <w:p>
-      <w:pPr>
-        <w:rPr>
-          <w:rFonts w:ascii="Merriweather" w:eastAsia="Merriweather" w:hAnsi="Merriweather" w:cs="Merriweather"/>
-          <w:color w:val="222222"/>
-          <w:sz w:val="24"/>
-          <w:szCs w:val="24"/>
-        </w:rPr>
-      </w:pPr>
-      <w:r>
-        <w:rPr>
-          <w:rFonts w:ascii="Merriweather" w:eastAsia="Merriweather" w:hAnsi="Merriweather" w:cs="Merriweather"/>
-          <w:color w:val="222222"/>
-          <w:sz w:val="24"/>
-          <w:szCs w:val="24"/>
-        </w:rPr>
-        <w:t>Analice las siguientes expresiones lingüísticas e indique si son o no proposiciones:</w:t>
-      </w:r>
-    </w:p>
-    <w:p>
-      <w:pPr>
-        <w:rPr>
-          <w:rFonts w:ascii="Merriweather" w:eastAsia="Merriweather" w:hAnsi="Merriweather" w:cs="Merriweather"/>
-          <w:color w:val="222222"/>
-          <w:sz w:val="24"/>
-          <w:szCs w:val="24"/>
-        </w:rPr>
-      </w:pPr>
-    </w:p>
-    <w:p>
-      <w:pPr>
-        <w:spacing w:line="480" w:lineRule="auto"/>
-        <w:rPr>
-          <w:rFonts w:ascii="Merriweather" w:eastAsia="Merriweather" w:hAnsi="Merriweather" w:cs="Merriweather"/>
-          <w:color w:val="222222"/>
-          <w:sz w:val="24"/>
-          <w:szCs w:val="24"/>
-        </w:rPr>
-      </w:pPr>
-      <w:r>
-        <w:rPr>
-          <w:rFonts w:ascii="Merriweather" w:eastAsia="Merriweather" w:hAnsi="Merriweather" w:cs="Merriweather"/>
-          <w:color w:val="222222"/>
-          <w:sz w:val="24"/>
-          <w:szCs w:val="24"/>
-        </w:rPr>
-        <w:t>1. No vi la película, pero si la novela.</w:t>
-      </w:r>
-    </w:p>
-    <w:p>
-      <w:pPr>
-        <w:spacing w:line="480" w:lineRule="auto"/>
-        <w:rPr>
-          <w:rFonts w:ascii="Merriweather" w:eastAsia="Merriweather" w:hAnsi="Merriweather" w:cs="Merriweather"/>
-          <w:color w:val="222222"/>
-          <w:sz w:val="24"/>
-          <w:szCs w:val="24"/>
-        </w:rPr>
-      </w:pPr>
-      <w:r>
-        <w:rPr>
-          <w:rFonts w:ascii="Merriweather" w:eastAsia="Merriweather" w:hAnsi="Merriweather" w:cs="Merriweather"/>
-          <w:color w:val="222222"/>
-          <w:sz w:val="24"/>
-          <w:szCs w:val="24"/>
-        </w:rPr>
-        <w:t>2. Por fin salió el sol</w:t>
-      </w:r>
-      <w:proofErr w:type="gramStart"/>
-      <w:r>
-        <w:rPr>
-          <w:rFonts w:ascii="Merriweather" w:eastAsia="Merriweather" w:hAnsi="Merriweather" w:cs="Merriweather"/>
-          <w:color w:val="222222"/>
-          <w:sz w:val="24"/>
-          <w:szCs w:val="24"/>
-        </w:rPr>
-        <w:t>!</w:t>
-      </w:r>
-      <w:proofErr w:type="gramEnd"/>
-    </w:p>
-    <w:p>
-      <w:pPr>
-        <w:spacing w:line="480" w:lineRule="auto"/>
-        <w:rPr>
-          <w:rFonts w:ascii="Merriweather" w:eastAsia="Merriweather" w:hAnsi="Merriweather" w:cs="Merriweather"/>
-          <w:color w:val="222222"/>
-          <w:sz w:val="24"/>
-          <w:szCs w:val="24"/>
-        </w:rPr>
-      </w:pPr>
-      <w:r>
-        <w:rPr>
-          <w:rFonts w:ascii="Merriweather" w:eastAsia="Merriweather" w:hAnsi="Merriweather" w:cs="Merriweather"/>
-          <w:color w:val="222222"/>
-          <w:sz w:val="24"/>
-          <w:szCs w:val="24"/>
-        </w:rPr>
-        <w:t>3. Mi vecino es bondadoso.</w:t>
-      </w:r>
-    </w:p>
-    <w:p>
-      <w:pPr>
-        <w:spacing w:line="480" w:lineRule="auto"/>
-        <w:rPr>
-          <w:rFonts w:ascii="Merriweather" w:eastAsia="Merriweather" w:hAnsi="Merriweather" w:cs="Merriweather"/>
-          <w:color w:val="222222"/>
-          <w:sz w:val="24"/>
-          <w:szCs w:val="24"/>
-        </w:rPr>
-      </w:pPr>
-      <w:r>
-        <w:rPr>
-          <w:rFonts w:ascii="Merriweather" w:eastAsia="Merriweather" w:hAnsi="Merriweather" w:cs="Merriweather"/>
-          <w:color w:val="222222"/>
-          <w:sz w:val="24"/>
-          <w:szCs w:val="24"/>
-        </w:rPr>
-        <w:t>4. X es un número par.</w:t>
-      </w:r>
-    </w:p>
-    <w:p>
-      <w:pPr>
-        <w:spacing w:line="480" w:lineRule="auto"/>
-        <w:rPr>
-          <w:rFonts w:ascii="Merriweather" w:eastAsia="Merriweather" w:hAnsi="Merriweather" w:cs="Merriweather"/>
-          <w:color w:val="222222"/>
-          <w:sz w:val="24"/>
-          <w:szCs w:val="24"/>
-        </w:rPr>
-      </w:pPr>
-      <w:r>
-        <w:rPr>
-          <w:rFonts w:ascii="Merriweather" w:eastAsia="Merriweather" w:hAnsi="Merriweather" w:cs="Merriweather"/>
-          <w:color w:val="222222"/>
-          <w:sz w:val="24"/>
-          <w:szCs w:val="24"/>
-        </w:rPr>
-        <w:lastRenderedPageBreak/>
-        <w:t>5. No me gusta trasnochar ni madrugar.</w:t>
-      </w:r>
-    </w:p>
-    <w:p>
-      <w:pPr>
-        <w:spacing w:line="480" w:lineRule="auto"/>
-        <w:rPr>
-          <w:rFonts w:ascii="Merriweather" w:eastAsia="Merriweather" w:hAnsi="Merriweather" w:cs="Merriweather"/>
-          <w:color w:val="222222"/>
-          <w:sz w:val="24"/>
-          <w:szCs w:val="24"/>
-        </w:rPr>
-      </w:pPr>
-      <w:r>
-        <w:rPr>
-          <w:rFonts w:ascii="Merriweather" w:eastAsia="Merriweather" w:hAnsi="Merriweather" w:cs="Merriweather"/>
-          <w:color w:val="222222"/>
-          <w:sz w:val="24"/>
-          <w:szCs w:val="24"/>
-        </w:rPr>
-        <w:t>6. Cómo te llam</w:t>
-      </w:r>
-      <w:r>
-        <w:rPr>
-          <w:rFonts w:ascii="Merriweather" w:eastAsia="Merriweather" w:hAnsi="Merriweather" w:cs="Merriweather"/>
-          <w:color w:val="222222"/>
-          <w:sz w:val="24"/>
-          <w:szCs w:val="24"/>
-        </w:rPr>
-        <w:t>as</w:t>
-      </w:r>
-      <w:proofErr w:type="gramStart"/>
-      <w:r>
-        <w:rPr>
-          <w:rFonts w:ascii="Merriweather" w:eastAsia="Merriweather" w:hAnsi="Merriweather" w:cs="Merriweather"/>
-          <w:color w:val="222222"/>
-          <w:sz w:val="24"/>
-          <w:szCs w:val="24"/>
-        </w:rPr>
-        <w:t>?</w:t>
-      </w:r>
-      <w:proofErr w:type="gramEnd"/>
-    </w:p>
-    <w:p>
-      <w:pPr>
-        <w:spacing w:line="480" w:lineRule="auto"/>
-        <w:rPr>
-          <w:rFonts w:ascii="Merriweather" w:eastAsia="Merriweather" w:hAnsi="Merriweather" w:cs="Merriweather"/>
-          <w:color w:val="222222"/>
-          <w:sz w:val="24"/>
-          <w:szCs w:val="24"/>
-        </w:rPr>
-      </w:pPr>
-      <w:r>
-        <w:rPr>
-          <w:rFonts w:ascii="Merriweather" w:eastAsia="Merriweather" w:hAnsi="Merriweather" w:cs="Merriweather"/>
-          <w:color w:val="222222"/>
-          <w:sz w:val="24"/>
-          <w:szCs w:val="24"/>
-        </w:rPr>
-        <w:t>7. B es la capital de Argentina.</w:t>
-      </w:r>
-    </w:p>
-    <w:p>
-      <w:pPr>
-        <w:spacing w:line="480" w:lineRule="auto"/>
-        <w:rPr>
-          <w:rFonts w:ascii="Merriweather" w:eastAsia="Merriweather" w:hAnsi="Merriweather" w:cs="Merriweather"/>
-          <w:color w:val="222222"/>
-          <w:sz w:val="24"/>
-          <w:szCs w:val="24"/>
-        </w:rPr>
-      </w:pPr>
-      <w:r>
-        <w:rPr>
-          <w:rFonts w:ascii="Merriweather" w:eastAsia="Merriweather" w:hAnsi="Merriweather" w:cs="Merriweather"/>
-          <w:color w:val="222222"/>
-          <w:sz w:val="24"/>
-          <w:szCs w:val="24"/>
-        </w:rPr>
-        <w:t>8</w:t>
-      </w:r>
-      <w:r>
-        <w:rPr>
-          <w:rFonts w:ascii="Merriweather" w:eastAsia="Merriweather" w:hAnsi="Merriweather" w:cs="Merriweather"/>
-          <w:color w:val="222222"/>
-          <w:sz w:val="24"/>
-          <w:szCs w:val="24"/>
-        </w:rPr>
-        <w:t>. Una de dos: o salgo a dar un paseo, o me pongo a estudiar.</w:t>
-      </w:r>
-    </w:p>
-    <w:p>
-      <w:pPr>
-        <w:spacing w:line="480" w:lineRule="auto"/>
-        <w:rPr>
-          <w:rFonts w:ascii="Merriweather" w:eastAsia="Merriweather" w:hAnsi="Merriweather" w:cs="Merriweather"/>
-          <w:color w:val="222222"/>
-          <w:sz w:val="24"/>
-          <w:szCs w:val="24"/>
-        </w:rPr>
-      </w:pPr>
-      <w:r>
-        <w:rPr>
-          <w:rFonts w:ascii="Merriweather" w:eastAsia="Merriweather" w:hAnsi="Merriweather" w:cs="Merriweather"/>
-          <w:color w:val="222222"/>
-          <w:sz w:val="24"/>
-          <w:szCs w:val="24"/>
-        </w:rPr>
-        <w:t>9</w:t>
-      </w:r>
-      <w:r>
-        <w:rPr>
-          <w:rFonts w:ascii="Merriweather" w:eastAsia="Merriweather" w:hAnsi="Merriweather" w:cs="Merriweather"/>
-          <w:color w:val="222222"/>
-          <w:sz w:val="24"/>
-          <w:szCs w:val="24"/>
-        </w:rPr>
-        <w:t xml:space="preserve">. Que </w:t>
-      </w:r>
-      <w:r>
-        <w:rPr>
-          <w:rFonts w:ascii="Merriweather" w:eastAsia="Merriweather" w:hAnsi="Merriweather" w:cs="Merriweather"/>
-          <w:color w:val="222222"/>
-          <w:sz w:val="24"/>
-          <w:szCs w:val="24"/>
-        </w:rPr>
-        <w:t>frio!!</w:t>
-      </w:r>
-    </w:p>
-    <w:p>
-      <w:pPr>
-        <w:spacing w:line="480" w:lineRule="auto"/>
-        <w:rPr>
-          <w:rFonts w:ascii="Merriweather" w:eastAsia="Merriweather" w:hAnsi="Merriweather" w:cs="Merriweather"/>
-          <w:color w:val="222222"/>
-          <w:sz w:val="24"/>
-          <w:szCs w:val="24"/>
-        </w:rPr>
-      </w:pPr>
-      <w:r>
-        <w:rPr>
-          <w:rFonts w:ascii="Merriweather" w:eastAsia="Merriweather" w:hAnsi="Merriweather" w:cs="Merriweather"/>
-          <w:color w:val="222222"/>
-          <w:sz w:val="24"/>
-          <w:szCs w:val="24"/>
-        </w:rPr>
-        <w:t>10</w:t>
-      </w:r>
-      <w:r>
-        <w:rPr>
-          <w:rFonts w:ascii="Merriweather" w:eastAsia="Merriweather" w:hAnsi="Merriweather" w:cs="Merriweather"/>
-          <w:color w:val="222222"/>
-          <w:sz w:val="24"/>
-          <w:szCs w:val="24"/>
-        </w:rPr>
-        <w:t>. O está lloviendo y nevando o está soplando el viento.</w:t>
-      </w:r>
-    </w:p>
-    <w:p>
-      <w:pPr>
-        <w:spacing w:line="480" w:lineRule="auto"/>
-        <w:rPr>
-          <w:rFonts w:ascii="Merriweather" w:eastAsia="Merriweather" w:hAnsi="Merriweather" w:cs="Merriweather"/>
-          <w:color w:val="222222"/>
-          <w:sz w:val="24"/>
-          <w:szCs w:val="24"/>
-        </w:rPr>
-      </w:pPr>
-      <w:r>
-        <w:rPr>
-          <w:rFonts w:ascii="Merriweather" w:eastAsia="Merriweather" w:hAnsi="Merriweather" w:cs="Merriweather"/>
-          <w:color w:val="222222"/>
-          <w:sz w:val="24"/>
-          <w:szCs w:val="24"/>
-        </w:rPr>
-        <w:t>11</w:t>
-      </w:r>
-      <w:r>
-        <w:rPr>
-          <w:rFonts w:ascii="Merriweather" w:eastAsia="Merriweather" w:hAnsi="Merriweather" w:cs="Merriweather"/>
-          <w:color w:val="222222"/>
-          <w:sz w:val="24"/>
-          <w:szCs w:val="24"/>
-        </w:rPr>
-        <w:t>. 4 es divisor de 15.</w:t>
-      </w:r>
-    </w:p>
-    <w:p>
-      <w:pPr>
-        <w:spacing w:line="480" w:lineRule="auto"/>
-        <w:rPr>
-          <w:rFonts w:ascii="Merriweather" w:eastAsia="Merriweather" w:hAnsi="Merriweather" w:cs="Merriweather"/>
-          <w:color w:val="222222"/>
-          <w:sz w:val="24"/>
-          <w:szCs w:val="24"/>
-        </w:rPr>
-      </w:pPr>
-      <w:r>
-        <w:rPr>
-          <w:rFonts w:ascii="Merriweather" w:eastAsia="Merriweather" w:hAnsi="Merriweather" w:cs="Merriweather"/>
-          <w:color w:val="222222"/>
-          <w:sz w:val="24"/>
-          <w:szCs w:val="24"/>
-        </w:rPr>
-        <w:t>12</w:t>
-      </w:r>
-      <w:r>
-        <w:rPr>
-          <w:rFonts w:ascii="Merriweather" w:eastAsia="Merriweather" w:hAnsi="Merriweather" w:cs="Merriweather"/>
-          <w:color w:val="222222"/>
-          <w:sz w:val="24"/>
-          <w:szCs w:val="24"/>
-        </w:rPr>
-        <w:t>. Si está lloviendo, entonces hay nubes en el cielo.</w:t>
-      </w:r>
-    </w:p>
-    <w:p>
-      <w:pPr>
-        <w:rPr>
-          <w:rFonts w:ascii="Merriweather" w:eastAsia="Merriweather" w:hAnsi="Merriweather" w:cs="Merriweather"/>
-          <w:color w:val="222222"/>
-          <w:sz w:val="24"/>
-          <w:szCs w:val="24"/>
-        </w:rPr>
-      </w:pPr>
+        <w:t>3) Clases de proposiciones:</w:t>
+      </w:r>
     </w:p>
     <w:p>
       <w:pPr>
@@ -799,27 +773,6 @@
           <w:szCs w:val="28"/>
         </w:rPr>
       </w:pPr>
-      <w:r>
-        <w:rPr>
-          <w:rFonts w:ascii="Merriweather" w:eastAsia="Merriweather" w:hAnsi="Merriweather" w:cs="Merriweather"/>
-          <w:b/>
-          <w:color w:val="222222"/>
-          <w:sz w:val="28"/>
-          <w:szCs w:val="28"/>
-        </w:rPr>
-        <w:t>3) Clases de proposiciones:</w:t>
-      </w:r>
-    </w:p>
-    <w:p>
-      <w:pPr>
-        <w:rPr>
-          <w:rFonts w:ascii="Merriweather" w:eastAsia="Merriweather" w:hAnsi="Merriweather" w:cs="Merriweather"/>
-          <w:b/>
-          <w:color w:val="222222"/>
-          <w:sz w:val="28"/>
-          <w:szCs w:val="28"/>
-        </w:rPr>
-      </w:pPr>
     </w:p>
     <w:p>
       <w:pPr>
@@ -867,16 +820,7 @@
           <w:sz w:val="24"/>
           <w:szCs w:val="24"/>
         </w:rPr>
-        <w:t>1. Juan y María son</w:t>
-      </w:r>
-      <w:r>
-        <w:rPr>
-          <w:rFonts w:ascii="Merriweather" w:eastAsia="Merriweather" w:hAnsi="Merriweather" w:cs="Merriweather"/>
-          <w:color w:val="222222"/>
-          <w:sz w:val="24"/>
-          <w:szCs w:val="24"/>
-        </w:rPr>
-        <w:t xml:space="preserve"> concuñados.</w:t>
+        <w:t>1. Juan y María son concuñados.</w:t>
       </w:r>
     </w:p>
     <w:p>
